--- a/python_codes/PE-Summer-21-De-2/PE-Summer-21.docx
+++ b/python_codes/PE-Summer-21-De-2/PE-Summer-21.docx
@@ -27,6 +27,7 @@
     <w:p>
       <w:pPr>
         <w:numPr>
+          <w:ilvl w:val="0"/>
           <w:numId w:val="0"/>
         </w:numPr>
         <w:spacing w:line="360" w:lineRule="auto"/>
@@ -49,6 +50,7 @@
     <w:p>
       <w:pPr>
         <w:numPr>
+          <w:ilvl w:val="0"/>
           <w:numId w:val="0"/>
         </w:numPr>
         <w:spacing w:line="360" w:lineRule="auto"/>
@@ -71,6 +73,7 @@
     <w:p>
       <w:pPr>
         <w:numPr>
+          <w:ilvl w:val="0"/>
           <w:numId w:val="0"/>
         </w:numPr>
         <w:spacing w:line="360" w:lineRule="auto"/>
@@ -93,6 +96,7 @@
     <w:p>
       <w:pPr>
         <w:numPr>
+          <w:ilvl w:val="0"/>
           <w:numId w:val="0"/>
         </w:numPr>
         <w:spacing w:line="360" w:lineRule="auto"/>
@@ -115,6 +119,7 @@
     <w:p>
       <w:pPr>
         <w:numPr>
+          <w:ilvl w:val="0"/>
           <w:numId w:val="0"/>
         </w:numPr>
         <w:spacing w:line="360" w:lineRule="auto"/>
@@ -129,6 +134,7 @@
     <w:p>
       <w:pPr>
         <w:numPr>
+          <w:ilvl w:val="0"/>
           <w:numId w:val="0"/>
         </w:numPr>
         <w:spacing w:line="360" w:lineRule="auto"/>
@@ -151,6 +157,7 @@
     <w:p>
       <w:pPr>
         <w:numPr>
+          <w:ilvl w:val="0"/>
           <w:numId w:val="0"/>
         </w:numPr>
         <w:spacing w:line="360" w:lineRule="auto"/>
@@ -173,6 +180,7 @@
     <w:p>
       <w:pPr>
         <w:numPr>
+          <w:ilvl w:val="0"/>
           <w:numId w:val="0"/>
         </w:numPr>
         <w:spacing w:line="360" w:lineRule="auto"/>
@@ -195,6 +203,7 @@
     <w:p>
       <w:pPr>
         <w:numPr>
+          <w:ilvl w:val="0"/>
           <w:numId w:val="0"/>
         </w:numPr>
         <w:spacing w:line="360" w:lineRule="auto"/>
@@ -217,6 +226,7 @@
     <w:p>
       <w:pPr>
         <w:numPr>
+          <w:ilvl w:val="0"/>
           <w:numId w:val="0"/>
         </w:numPr>
         <w:spacing w:line="360" w:lineRule="auto"/>
@@ -239,6 +249,7 @@
     <w:p>
       <w:pPr>
         <w:numPr>
+          <w:ilvl w:val="0"/>
           <w:numId w:val="0"/>
         </w:numPr>
         <w:spacing w:line="360" w:lineRule="auto"/>
@@ -261,6 +272,7 @@
     <w:p>
       <w:pPr>
         <w:numPr>
+          <w:ilvl w:val="0"/>
           <w:numId w:val="0"/>
         </w:numPr>
         <w:spacing w:line="360" w:lineRule="auto"/>
@@ -283,6 +295,7 @@
     <w:p>
       <w:pPr>
         <w:numPr>
+          <w:ilvl w:val="0"/>
           <w:numId w:val="0"/>
         </w:numPr>
         <w:spacing w:line="360" w:lineRule="auto"/>
@@ -320,6 +333,7 @@
     <w:p>
       <w:pPr>
         <w:numPr>
+          <w:ilvl w:val="0"/>
           <w:numId w:val="0"/>
         </w:numPr>
         <w:spacing w:line="360" w:lineRule="auto"/>
@@ -342,6 +356,7 @@
     <w:p>
       <w:pPr>
         <w:numPr>
+          <w:ilvl w:val="0"/>
           <w:numId w:val="0"/>
         </w:numPr>
         <w:spacing w:line="360" w:lineRule="auto"/>
@@ -364,6 +379,7 @@
     <w:p>
       <w:pPr>
         <w:numPr>
+          <w:ilvl w:val="0"/>
           <w:numId w:val="0"/>
         </w:numPr>
         <w:spacing w:line="360" w:lineRule="auto"/>
@@ -386,6 +402,7 @@
     <w:p>
       <w:pPr>
         <w:numPr>
+          <w:ilvl w:val="0"/>
           <w:numId w:val="0"/>
         </w:numPr>
         <w:spacing w:line="360" w:lineRule="auto"/>
@@ -408,6 +425,7 @@
     <w:p>
       <w:pPr>
         <w:numPr>
+          <w:ilvl w:val="0"/>
           <w:numId w:val="0"/>
         </w:numPr>
         <w:spacing w:line="360" w:lineRule="auto"/>
@@ -430,6 +448,7 @@
     <w:p>
       <w:pPr>
         <w:numPr>
+          <w:ilvl w:val="0"/>
           <w:numId w:val="0"/>
         </w:numPr>
         <w:spacing w:line="360" w:lineRule="auto"/>
@@ -452,6 +471,7 @@
     <w:p>
       <w:pPr>
         <w:numPr>
+          <w:ilvl w:val="0"/>
           <w:numId w:val="0"/>
         </w:numPr>
         <w:spacing w:line="360" w:lineRule="auto"/>
@@ -474,6 +494,7 @@
     <w:p>
       <w:pPr>
         <w:numPr>
+          <w:ilvl w:val="0"/>
           <w:numId w:val="0"/>
         </w:numPr>
         <w:spacing w:line="360" w:lineRule="auto"/>
@@ -511,6 +532,7 @@
     <w:p>
       <w:pPr>
         <w:numPr>
+          <w:ilvl w:val="0"/>
           <w:numId w:val="0"/>
         </w:numPr>
         <w:spacing w:line="360" w:lineRule="auto"/>
@@ -533,6 +555,7 @@
     <w:p>
       <w:pPr>
         <w:numPr>
+          <w:ilvl w:val="0"/>
           <w:numId w:val="0"/>
         </w:numPr>
         <w:spacing w:line="360" w:lineRule="auto"/>
@@ -556,6 +579,7 @@
     <w:p>
       <w:pPr>
         <w:numPr>
+          <w:ilvl w:val="0"/>
           <w:numId w:val="0"/>
         </w:numPr>
         <w:spacing w:line="360" w:lineRule="auto"/>
@@ -573,12 +597,23 @@
           <w:sz w:val="28"/>
           <w:szCs w:val="28"/>
         </w:rPr>
-        <w:t>If trouble &gt;= 1 =&gt; pwarning = ‘High risk’, otherwise pwarning = ‘Normal’</w:t>
-      </w:r>
-    </w:p>
-    <w:p>
-      <w:pPr>
-        <w:numPr>
+        <w:t>If trouble &gt;</w:t>
+      </w:r>
+      <w:bookmarkStart w:id="0" w:name="_GoBack"/>
+      <w:bookmarkEnd w:id="0"/>
+      <w:r>
+        <w:rPr>
+          <w:rFonts w:hint="default" w:ascii="Consolas" w:hAnsi="Consolas" w:cs="Consolas"/>
+          <w:sz w:val="28"/>
+          <w:szCs w:val="28"/>
+        </w:rPr>
+        <w:t xml:space="preserve"> 1 =&gt; pwarning = ‘High risk’, otherwise pwarning = ‘Normal’</w:t>
+      </w:r>
+    </w:p>
+    <w:p>
+      <w:pPr>
+        <w:numPr>
+          <w:ilvl w:val="0"/>
           <w:numId w:val="0"/>
         </w:numPr>
         <w:spacing w:line="360" w:lineRule="auto"/>
@@ -602,6 +637,7 @@
     <w:p>
       <w:pPr>
         <w:numPr>
+          <w:ilvl w:val="0"/>
           <w:numId w:val="0"/>
         </w:numPr>
         <w:spacing w:line="360" w:lineRule="auto"/>
@@ -625,6 +661,7 @@
     <w:p>
       <w:pPr>
         <w:numPr>
+          <w:ilvl w:val="0"/>
           <w:numId w:val="0"/>
         </w:numPr>
         <w:spacing w:line="360" w:lineRule="auto"/>
@@ -647,6 +684,7 @@
     <w:p>
       <w:pPr>
         <w:numPr>
+          <w:ilvl w:val="0"/>
           <w:numId w:val="0"/>
         </w:numPr>
         <w:spacing w:line="360" w:lineRule="auto"/>
@@ -672,15 +710,21 @@
           <w:szCs w:val="28"/>
         </w:rPr>
         <w:tab/>
-        <w:t/>
-      </w:r>
-      <w:r>
-        <w:rPr>
-          <w:rFonts w:hint="default" w:ascii="Consolas" w:hAnsi="Consolas" w:cs="Consolas"/>
-          <w:sz w:val="28"/>
-          <w:szCs w:val="28"/>
-        </w:rPr>
-        <w:tab/>
+      </w:r>
+      <w:r>
+        <w:rPr>
+          <w:rFonts w:hint="default" w:ascii="Consolas" w:hAnsi="Consolas" w:cs="Consolas"/>
+          <w:sz w:val="28"/>
+          <w:szCs w:val="28"/>
+        </w:rPr>
+        <w:tab/>
+      </w:r>
+      <w:r>
+        <w:rPr>
+          <w:rFonts w:hint="default" w:ascii="Consolas" w:hAnsi="Consolas" w:cs="Consolas"/>
+          <w:sz w:val="28"/>
+          <w:szCs w:val="28"/>
+        </w:rPr>
         <w:t>Count</w:t>
       </w:r>
       <w:r>
@@ -690,21 +734,28 @@
           <w:szCs w:val="28"/>
         </w:rPr>
         <w:tab/>
-        <w:t/>
-      </w:r>
-      <w:r>
-        <w:rPr>
-          <w:rFonts w:hint="default" w:ascii="Consolas" w:hAnsi="Consolas" w:cs="Consolas"/>
-          <w:sz w:val="28"/>
-          <w:szCs w:val="28"/>
-        </w:rPr>
-        <w:tab/>
+      </w:r>
+      <w:r>
+        <w:rPr>
+          <w:rFonts w:hint="default" w:ascii="Consolas" w:hAnsi="Consolas" w:cs="Consolas"/>
+          <w:sz w:val="28"/>
+          <w:szCs w:val="28"/>
+        </w:rPr>
+        <w:tab/>
+      </w:r>
+      <w:r>
+        <w:rPr>
+          <w:rFonts w:hint="default" w:ascii="Consolas" w:hAnsi="Consolas" w:cs="Consolas"/>
+          <w:sz w:val="28"/>
+          <w:szCs w:val="28"/>
+        </w:rPr>
         <w:t>Warning</w:t>
       </w:r>
     </w:p>
     <w:p>
       <w:pPr>
         <w:numPr>
+          <w:ilvl w:val="0"/>
           <w:numId w:val="0"/>
         </w:numPr>
         <w:spacing w:line="360" w:lineRule="auto"/>
@@ -730,15 +781,21 @@
           <w:szCs w:val="28"/>
         </w:rPr>
         <w:tab/>
-        <w:t/>
-      </w:r>
-      <w:r>
-        <w:rPr>
-          <w:rFonts w:hint="default" w:ascii="Consolas" w:hAnsi="Consolas" w:cs="Consolas"/>
-          <w:sz w:val="28"/>
-          <w:szCs w:val="28"/>
-        </w:rPr>
-        <w:tab/>
+      </w:r>
+      <w:r>
+        <w:rPr>
+          <w:rFonts w:hint="default" w:ascii="Consolas" w:hAnsi="Consolas" w:cs="Consolas"/>
+          <w:sz w:val="28"/>
+          <w:szCs w:val="28"/>
+        </w:rPr>
+        <w:tab/>
+      </w:r>
+      <w:r>
+        <w:rPr>
+          <w:rFonts w:hint="default" w:ascii="Consolas" w:hAnsi="Consolas" w:cs="Consolas"/>
+          <w:sz w:val="28"/>
+          <w:szCs w:val="28"/>
+        </w:rPr>
         <w:t xml:space="preserve"> 5 </w:t>
       </w:r>
       <w:r>
@@ -748,12 +805,20 @@
           <w:szCs w:val="28"/>
         </w:rPr>
         <w:tab/>
+      </w:r>
+      <w:r>
+        <w:rPr>
+          <w:rFonts w:hint="default" w:ascii="Consolas" w:hAnsi="Consolas" w:cs="Consolas"/>
+          <w:sz w:val="28"/>
+          <w:szCs w:val="28"/>
+        </w:rPr>
         <w:t>High risk</w:t>
       </w:r>
     </w:p>
     <w:p>
       <w:pPr>
         <w:numPr>
+          <w:ilvl w:val="0"/>
           <w:numId w:val="0"/>
         </w:numPr>
         <w:spacing w:line="360" w:lineRule="auto"/>
@@ -779,33 +844,37 @@
           <w:szCs w:val="28"/>
         </w:rPr>
         <w:tab/>
-        <w:t/>
-      </w:r>
-      <w:r>
-        <w:rPr>
-          <w:rFonts w:hint="default" w:ascii="Consolas" w:hAnsi="Consolas" w:cs="Consolas"/>
-          <w:sz w:val="28"/>
-          <w:szCs w:val="28"/>
-        </w:rPr>
-        <w:tab/>
-        <w:t/>
-      </w:r>
-      <w:r>
-        <w:rPr>
-          <w:rFonts w:hint="default" w:ascii="Consolas" w:hAnsi="Consolas" w:cs="Consolas"/>
-          <w:sz w:val="28"/>
-          <w:szCs w:val="28"/>
-        </w:rPr>
-        <w:tab/>
-        <w:t/>
-      </w:r>
-      <w:r>
-        <w:rPr>
-          <w:rFonts w:hint="default" w:ascii="Consolas" w:hAnsi="Consolas" w:cs="Consolas"/>
-          <w:sz w:val="28"/>
-          <w:szCs w:val="28"/>
-        </w:rPr>
-        <w:tab/>
+      </w:r>
+      <w:r>
+        <w:rPr>
+          <w:rFonts w:hint="default" w:ascii="Consolas" w:hAnsi="Consolas" w:cs="Consolas"/>
+          <w:sz w:val="28"/>
+          <w:szCs w:val="28"/>
+        </w:rPr>
+        <w:tab/>
+      </w:r>
+      <w:r>
+        <w:rPr>
+          <w:rFonts w:hint="default" w:ascii="Consolas" w:hAnsi="Consolas" w:cs="Consolas"/>
+          <w:sz w:val="28"/>
+          <w:szCs w:val="28"/>
+        </w:rPr>
+        <w:tab/>
+      </w:r>
+      <w:r>
+        <w:rPr>
+          <w:rFonts w:hint="default" w:ascii="Consolas" w:hAnsi="Consolas" w:cs="Consolas"/>
+          <w:sz w:val="28"/>
+          <w:szCs w:val="28"/>
+        </w:rPr>
+        <w:tab/>
+      </w:r>
+      <w:r>
+        <w:rPr>
+          <w:rFonts w:hint="default" w:ascii="Consolas" w:hAnsi="Consolas" w:cs="Consolas"/>
+          <w:sz w:val="28"/>
+          <w:szCs w:val="28"/>
+        </w:rPr>
         <w:t xml:space="preserve"> 3 </w:t>
       </w:r>
       <w:r>
@@ -815,12 +884,20 @@
           <w:szCs w:val="28"/>
         </w:rPr>
         <w:tab/>
+      </w:r>
+      <w:r>
+        <w:rPr>
+          <w:rFonts w:hint="default" w:ascii="Consolas" w:hAnsi="Consolas" w:cs="Consolas"/>
+          <w:sz w:val="28"/>
+          <w:szCs w:val="28"/>
+        </w:rPr>
         <w:t>High risk</w:t>
       </w:r>
     </w:p>
     <w:p>
       <w:pPr>
         <w:numPr>
+          <w:ilvl w:val="0"/>
           <w:numId w:val="0"/>
         </w:numPr>
         <w:spacing w:line="360" w:lineRule="auto"/>
@@ -846,24 +923,29 @@
           <w:szCs w:val="28"/>
         </w:rPr>
         <w:tab/>
-        <w:t/>
-      </w:r>
-      <w:r>
-        <w:rPr>
-          <w:rFonts w:hint="default" w:ascii="Consolas" w:hAnsi="Consolas" w:cs="Consolas"/>
-          <w:sz w:val="28"/>
-          <w:szCs w:val="28"/>
-        </w:rPr>
-        <w:tab/>
-        <w:t/>
-      </w:r>
-      <w:r>
-        <w:rPr>
-          <w:rFonts w:hint="default" w:ascii="Consolas" w:hAnsi="Consolas" w:cs="Consolas"/>
-          <w:sz w:val="28"/>
-          <w:szCs w:val="28"/>
-        </w:rPr>
-        <w:tab/>
+      </w:r>
+      <w:r>
+        <w:rPr>
+          <w:rFonts w:hint="default" w:ascii="Consolas" w:hAnsi="Consolas" w:cs="Consolas"/>
+          <w:sz w:val="28"/>
+          <w:szCs w:val="28"/>
+        </w:rPr>
+        <w:tab/>
+      </w:r>
+      <w:r>
+        <w:rPr>
+          <w:rFonts w:hint="default" w:ascii="Consolas" w:hAnsi="Consolas" w:cs="Consolas"/>
+          <w:sz w:val="28"/>
+          <w:szCs w:val="28"/>
+        </w:rPr>
+        <w:tab/>
+      </w:r>
+      <w:r>
+        <w:rPr>
+          <w:rFonts w:hint="default" w:ascii="Consolas" w:hAnsi="Consolas" w:cs="Consolas"/>
+          <w:sz w:val="28"/>
+          <w:szCs w:val="28"/>
+        </w:rPr>
         <w:t xml:space="preserve"> 2</w:t>
       </w:r>
       <w:r>
@@ -873,21 +955,28 @@
           <w:szCs w:val="28"/>
         </w:rPr>
         <w:tab/>
-        <w:t/>
-      </w:r>
-      <w:r>
-        <w:rPr>
-          <w:rFonts w:hint="default" w:ascii="Consolas" w:hAnsi="Consolas" w:cs="Consolas"/>
-          <w:sz w:val="28"/>
-          <w:szCs w:val="28"/>
-        </w:rPr>
-        <w:tab/>
+      </w:r>
+      <w:r>
+        <w:rPr>
+          <w:rFonts w:hint="default" w:ascii="Consolas" w:hAnsi="Consolas" w:cs="Consolas"/>
+          <w:sz w:val="28"/>
+          <w:szCs w:val="28"/>
+        </w:rPr>
+        <w:tab/>
+      </w:r>
+      <w:r>
+        <w:rPr>
+          <w:rFonts w:hint="default" w:ascii="Consolas" w:hAnsi="Consolas" w:cs="Consolas"/>
+          <w:sz w:val="28"/>
+          <w:szCs w:val="28"/>
+        </w:rPr>
         <w:t>High risk</w:t>
       </w:r>
     </w:p>
     <w:p>
       <w:pPr>
         <w:numPr>
+          <w:ilvl w:val="0"/>
           <w:numId w:val="0"/>
         </w:numPr>
         <w:spacing w:line="360" w:lineRule="auto"/>
@@ -913,33 +1002,37 @@
           <w:szCs w:val="28"/>
         </w:rPr>
         <w:tab/>
-        <w:t/>
-      </w:r>
-      <w:r>
-        <w:rPr>
-          <w:rFonts w:hint="default" w:ascii="Consolas" w:hAnsi="Consolas" w:cs="Consolas"/>
-          <w:sz w:val="28"/>
-          <w:szCs w:val="28"/>
-        </w:rPr>
-        <w:tab/>
-        <w:t/>
-      </w:r>
-      <w:r>
-        <w:rPr>
-          <w:rFonts w:hint="default" w:ascii="Consolas" w:hAnsi="Consolas" w:cs="Consolas"/>
-          <w:sz w:val="28"/>
-          <w:szCs w:val="28"/>
-        </w:rPr>
-        <w:tab/>
-        <w:t/>
-      </w:r>
-      <w:r>
-        <w:rPr>
-          <w:rFonts w:hint="default" w:ascii="Consolas" w:hAnsi="Consolas" w:cs="Consolas"/>
-          <w:sz w:val="28"/>
-          <w:szCs w:val="28"/>
-        </w:rPr>
-        <w:tab/>
+      </w:r>
+      <w:r>
+        <w:rPr>
+          <w:rFonts w:hint="default" w:ascii="Consolas" w:hAnsi="Consolas" w:cs="Consolas"/>
+          <w:sz w:val="28"/>
+          <w:szCs w:val="28"/>
+        </w:rPr>
+        <w:tab/>
+      </w:r>
+      <w:r>
+        <w:rPr>
+          <w:rFonts w:hint="default" w:ascii="Consolas" w:hAnsi="Consolas" w:cs="Consolas"/>
+          <w:sz w:val="28"/>
+          <w:szCs w:val="28"/>
+        </w:rPr>
+        <w:tab/>
+      </w:r>
+      <w:r>
+        <w:rPr>
+          <w:rFonts w:hint="default" w:ascii="Consolas" w:hAnsi="Consolas" w:cs="Consolas"/>
+          <w:sz w:val="28"/>
+          <w:szCs w:val="28"/>
+        </w:rPr>
+        <w:tab/>
+      </w:r>
+      <w:r>
+        <w:rPr>
+          <w:rFonts w:hint="default" w:ascii="Consolas" w:hAnsi="Consolas" w:cs="Consolas"/>
+          <w:sz w:val="28"/>
+          <w:szCs w:val="28"/>
+        </w:rPr>
         <w:t xml:space="preserve"> 1 </w:t>
       </w:r>
       <w:r>
@@ -949,15 +1042,19 @@
           <w:szCs w:val="28"/>
         </w:rPr>
         <w:tab/>
-        <w:t>High risk</w:t>
-      </w:r>
-      <w:bookmarkStart w:id="0" w:name="_GoBack"/>
-      <w:bookmarkEnd w:id="0"/>
+      </w:r>
+      <w:r>
+        <w:rPr>
+          <w:rFonts w:hint="default" w:ascii="Consolas" w:hAnsi="Consolas" w:cs="Consolas"/>
+          <w:sz w:val="28"/>
+          <w:szCs w:val="28"/>
+        </w:rPr>
+        <w:t>Normal</w:t>
+      </w:r>
     </w:p>
     <w:sectPr>
       <w:pgSz w:w="11906" w:h="16838"/>
       <w:pgMar w:top="720" w:right="720" w:bottom="720" w:left="720" w:header="720" w:footer="720" w:gutter="0"/>
-      <w:paperSrc/>
       <w:cols w:space="0" w:num="1"/>
       <w:rtlGutter w:val="0"/>
       <w:docGrid w:linePitch="360" w:charSpace="0"/>
@@ -1100,7 +1197,7 @@
     <w:lsdException w:unhideWhenUsed="0" w:uiPriority="0" w:semiHidden="0" w:name="HTML Sample"/>
     <w:lsdException w:unhideWhenUsed="0" w:uiPriority="0" w:semiHidden="0" w:name="HTML Typewriter"/>
     <w:lsdException w:unhideWhenUsed="0" w:uiPriority="0" w:semiHidden="0" w:name="HTML Variable"/>
-    <w:lsdException w:unhideWhenUsed="0" w:uiPriority="0" w:name="Normal Table"/>
+    <w:lsdException w:qFormat="1" w:unhideWhenUsed="0" w:uiPriority="0" w:name="Normal Table"/>
     <w:lsdException w:unhideWhenUsed="0" w:uiPriority="0" w:semiHidden="0" w:name="annotation subject"/>
     <w:lsdException w:unhideWhenUsed="0" w:uiPriority="0" w:semiHidden="0" w:name="Table Simple 1"/>
     <w:lsdException w:unhideWhenUsed="0" w:uiPriority="0" w:semiHidden="0" w:name="Table Simple 2"/>
@@ -1264,6 +1361,7 @@
   <w:style w:type="table" w:default="1" w:styleId="3">
     <w:name w:val="Normal Table"/>
     <w:semiHidden/>
+    <w:qFormat/>
     <w:uiPriority w:val="0"/>
     <w:tblPr>
       <w:tblCellMar>

--- a/python_codes/PE-Summer-21-De-2/PE-Summer-21.docx
+++ b/python_codes/PE-Summer-21-De-2/PE-Summer-21.docx
@@ -67,7 +67,23 @@
           <w:sz w:val="28"/>
           <w:szCs w:val="28"/>
         </w:rPr>
-        <w:t>- Once a valid number is entered, print the list of prime numbers from 0 to entered number.</w:t>
+        <w:t xml:space="preserve">- Once a valid number is entered, print the list of prime numbers from </w:t>
+      </w:r>
+      <w:r>
+        <w:rPr>
+          <w:rFonts w:hint="default" w:ascii="Consolas" w:hAnsi="Consolas" w:cs="Consolas"/>
+          <w:sz w:val="28"/>
+          <w:szCs w:val="28"/>
+        </w:rPr>
+        <w:tab/>
+      </w:r>
+      <w:r>
+        <w:rPr>
+          <w:rFonts w:hint="default" w:ascii="Consolas" w:hAnsi="Consolas" w:cs="Consolas"/>
+          <w:sz w:val="28"/>
+          <w:szCs w:val="28"/>
+        </w:rPr>
+        <w:t>0 to entered number.</w:t>
       </w:r>
     </w:p>
     <w:p>
@@ -352,6 +368,14 @@
         </w:rPr>
         <w:t>Name: microsoft-windows-L2nacp</w:t>
       </w:r>
+      <w:r>
+        <w:rPr>
+          <w:rFonts w:hint="default" w:ascii="Consolas" w:hAnsi="Consolas" w:cs="Consolas"/>
+          <w:sz w:val="28"/>
+          <w:szCs w:val="28"/>
+        </w:rPr>
+        <w:t xml:space="preserve"> -&gt; microsoft</w:t>
+      </w:r>
     </w:p>
     <w:p>
       <w:pPr>
@@ -526,7 +550,25 @@
           <w:sz w:val="28"/>
           <w:szCs w:val="28"/>
         </w:rPr>
-        <w:t>Write a program to read through file trace.txt and count the troubles per organizations then save data to the database file Trace.splite</w:t>
+        <w:t>Write a program to read through file trace.txt and count the troubles per organizations then save data to the database file Trace.s</w:t>
+      </w:r>
+      <w:r>
+        <w:rPr>
+          <w:rFonts w:hint="default" w:ascii="Consolas" w:hAnsi="Consolas" w:cs="Consolas"/>
+          <w:sz w:val="28"/>
+          <w:szCs w:val="28"/>
+        </w:rPr>
+        <w:t>q</w:t>
+      </w:r>
+      <w:bookmarkStart w:id="0" w:name="_GoBack"/>
+      <w:bookmarkEnd w:id="0"/>
+      <w:r>
+        <w:rPr>
+          <w:rFonts w:hint="default" w:ascii="Consolas" w:hAnsi="Consolas" w:cs="Consolas"/>
+          <w:sz w:val="28"/>
+          <w:szCs w:val="28"/>
+        </w:rPr>
+        <w:t>lite</w:t>
       </w:r>
     </w:p>
     <w:p>
@@ -597,17 +639,7 @@
           <w:sz w:val="28"/>
           <w:szCs w:val="28"/>
         </w:rPr>
-        <w:t>If trouble &gt;</w:t>
-      </w:r>
-      <w:bookmarkStart w:id="0" w:name="_GoBack"/>
-      <w:bookmarkEnd w:id="0"/>
-      <w:r>
-        <w:rPr>
-          <w:rFonts w:hint="default" w:ascii="Consolas" w:hAnsi="Consolas" w:cs="Consolas"/>
-          <w:sz w:val="28"/>
-          <w:szCs w:val="28"/>
-        </w:rPr>
-        <w:t xml:space="preserve"> 1 =&gt; pwarning = ‘High risk’, otherwise pwarning = ‘Normal’</w:t>
+        <w:t>If trouble &gt; 1 =&gt; pwarning = ‘High risk’, otherwise pwarning = ‘Normal’</w:t>
       </w:r>
     </w:p>
     <w:p>
